--- a/documentation/doc.docx
+++ b/documentation/doc.docx
@@ -1,6 +1,6 @@
 
 <file path=word/document.xml><?xml version="1.0" encoding="utf-8"?>
-<w:document xmlns:wpc="http://schemas.microsoft.com/office/word/2010/wordprocessingCanvas" xmlns:cx="http://schemas.microsoft.com/office/drawing/2014/chartex" xmlns:cx1="http://schemas.microsoft.com/office/drawing/2015/9/8/chartex" xmlns:cx2="http://schemas.microsoft.com/office/drawing/2015/10/21/chartex" xmlns:cx3="http://schemas.microsoft.com/office/drawing/2016/5/9/chartex" xmlns:cx4="http://schemas.microsoft.com/office/drawing/2016/5/10/chartex" xmlns:cx5="http://schemas.microsoft.com/office/drawing/2016/5/11/chartex" xmlns:cx6="http://schemas.microsoft.com/office/drawing/2016/5/12/chartex" xmlns:cx7="http://schemas.microsoft.com/office/drawing/2016/5/13/chartex" xmlns:cx8="http://schemas.microsoft.com/office/drawing/2016/5/14/chartex" xmlns:mc="http://schemas.openxmlformats.org/markup-compatibility/2006" xmlns:aink="http://schemas.microsoft.com/office/drawing/2016/ink" xmlns:am3d="http://schemas.microsoft.com/office/drawing/2017/model3d" xmlns:o="urn:schemas-microsoft-com:office:office" xmlns:r="http://schemas.openxmlformats.org/officeDocument/2006/relationships" xmlns:m="http://schemas.openxmlformats.org/officeDocument/2006/math" xmlns:v="urn:schemas-microsoft-com:vml" xmlns:wp14="http://schemas.microsoft.com/office/word/2010/wordprocessingDrawing" xmlns:wp="http://schemas.openxmlformats.org/drawingml/2006/wordprocessingDrawing" xmlns:w10="urn:schemas-microsoft-com:office:word" xmlns:w="http://schemas.openxmlformats.org/wordprocessingml/2006/main" xmlns:w14="http://schemas.microsoft.com/office/word/2010/wordml" xmlns:w15="http://schemas.microsoft.com/office/word/2012/wordml" xmlns:w16cex="http://schemas.microsoft.com/office/word/2018/wordml/cex" xmlns:w16cid="http://schemas.microsoft.com/office/word/2016/wordml/cid" xmlns:w16="http://schemas.microsoft.com/office/word/2018/wordml" xmlns:w16sdtdh="http://schemas.microsoft.com/office/word/2020/wordml/sdtdatahash" xmlns:w16se="http://schemas.microsoft.com/office/word/2015/wordml/symex" xmlns:wpg="http://schemas.microsoft.com/office/word/2010/wordprocessingGroup" xmlns:wpi="http://schemas.microsoft.com/office/word/2010/wordprocessingInk" xmlns:wne="http://schemas.microsoft.com/office/word/2006/wordml" xmlns:wps="http://schemas.microsoft.com/office/word/2010/wordprocessingShape" mc:Ignorable="w14 w15 w16se w16cid w16 w16cex w16sdtdh wp14">
+<w:document xmlns:wpc="http://schemas.microsoft.com/office/word/2010/wordprocessingCanvas" xmlns:cx="http://schemas.microsoft.com/office/drawing/2014/chartex" xmlns:cx1="http://schemas.microsoft.com/office/drawing/2015/9/8/chartex" xmlns:cx2="http://schemas.microsoft.com/office/drawing/2015/10/21/chartex" xmlns:cx3="http://schemas.microsoft.com/office/drawing/2016/5/9/chartex" xmlns:cx4="http://schemas.microsoft.com/office/drawing/2016/5/10/chartex" xmlns:cx5="http://schemas.microsoft.com/office/drawing/2016/5/11/chartex" xmlns:cx6="http://schemas.microsoft.com/office/drawing/2016/5/12/chartex" xmlns:cx7="http://schemas.microsoft.com/office/drawing/2016/5/13/chartex" xmlns:cx8="http://schemas.microsoft.com/office/drawing/2016/5/14/chartex" xmlns:mc="http://schemas.openxmlformats.org/markup-compatibility/2006" xmlns:aink="http://schemas.microsoft.com/office/drawing/2016/ink" xmlns:am3d="http://schemas.microsoft.com/office/drawing/2017/model3d" xmlns:o="urn:schemas-microsoft-com:office:office" xmlns:oel="http://schemas.microsoft.com/office/2019/extlst" xmlns:r="http://schemas.openxmlformats.org/officeDocument/2006/relationships" xmlns:m="http://schemas.openxmlformats.org/officeDocument/2006/math" xmlns:v="urn:schemas-microsoft-com:vml" xmlns:wp14="http://schemas.microsoft.com/office/word/2010/wordprocessingDrawing" xmlns:wp="http://schemas.openxmlformats.org/drawingml/2006/wordprocessingDrawing" xmlns:w10="urn:schemas-microsoft-com:office:word" xmlns:w="http://schemas.openxmlformats.org/wordprocessingml/2006/main" xmlns:w14="http://schemas.microsoft.com/office/word/2010/wordml" xmlns:w15="http://schemas.microsoft.com/office/word/2012/wordml" xmlns:w16cex="http://schemas.microsoft.com/office/word/2018/wordml/cex" xmlns:w16cid="http://schemas.microsoft.com/office/word/2016/wordml/cid" xmlns:w16="http://schemas.microsoft.com/office/word/2018/wordml" xmlns:w16sdtdh="http://schemas.microsoft.com/office/word/2020/wordml/sdtdatahash" xmlns:w16se="http://schemas.microsoft.com/office/word/2015/wordml/symex" xmlns:wpg="http://schemas.microsoft.com/office/word/2010/wordprocessingGroup" xmlns:wpi="http://schemas.microsoft.com/office/word/2010/wordprocessingInk" xmlns:wne="http://schemas.microsoft.com/office/word/2006/wordml" xmlns:wps="http://schemas.microsoft.com/office/word/2010/wordprocessingShape" mc:Ignorable="w14 w15 w16se w16cid w16 w16cex w16sdtdh wp14">
   <w:body>
     <w:sdt>
       <w:sdtPr>
@@ -24,7 +24,7 @@
               <w:noProof/>
             </w:rPr>
             <w:pict w14:anchorId="3AD805F4">
-              <v:group id="Group 149" o:spid="_x0000_s2053" style="position:absolute;margin-left:0;margin-top:0;width:8in;height:95.7pt;z-index:251662336;mso-width-percent:941;mso-height-percent:121;mso-top-percent:23;mso-position-horizontal:center;mso-position-horizontal-relative:page;mso-position-vertical-relative:page;mso-width-percent:941;mso-height-percent:121;mso-top-percent:23" coordorigin="" coordsize="73152,12161" o:gfxdata="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">
+              <v:group id="Group 149" o:spid="_x0000_s2053" style="position:absolute;margin-left:0;margin-top:0;width:8in;height:95.7pt;z-index:251662336;mso-width-percent:941;mso-height-percent:121;mso-top-percent:23;mso-position-horizontal:center;mso-position-horizontal-relative:page;mso-position-vertical-relative:page;mso-width-percent:941;mso-height-percent:121;mso-top-percent:23" coordsize="73152,12161" o:gfxdata="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">
                 <v:shape id="Rectangle 51" o:spid="_x0000_s2054" style="position:absolute;width:73152;height:11303;visibility:visible;mso-wrap-style:square;v-text-anchor:middle" coordsize="7312660,1129665" o:gfxdata="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" path="m,l7312660,r,1129665l3619500,733425,,1091565,,xe" fillcolor="#4472c4 [3204]" stroked="f" strokeweight="1pt">
                   <v:stroke joinstyle="miter"/>
                   <v:path arrowok="t" o:connecttype="custom" o:connectlocs="0,0;7315200,0;7315200,1130373;3620757,733885;0,1092249;0,0" o:connectangles="0,0,0,0,0,0"/>
@@ -61,6 +61,7 @@
                         <w:dataBinding w:prefixMappings="xmlns:ns0='http://purl.org/dc/elements/1.1/' xmlns:ns1='http://schemas.openxmlformats.org/package/2006/metadata/core-properties' " w:xpath="/ns1:coreProperties[1]/ns0:creator[1]" w:storeItemID="{6C3C8BC8-F283-45AE-878A-BAB7291924A1}"/>
                         <w:text/>
                       </w:sdtPr>
+                      <w:sdtEndPr/>
                       <w:sdtContent>
                         <w:p>
                           <w:pPr>
@@ -114,6 +115,7 @@
                           <w:dataBinding w:prefixMappings="xmlns:ns0='http://schemas.microsoft.com/office/2006/coverPageProps' " w:xpath="/ns0:CoverPageProperties[1]/ns0:CompanyEmail[1]" w:storeItemID="{55AF091B-3C7A-41E3-B477-F2FDAA23CFDA}"/>
                           <w:text/>
                         </w:sdtPr>
+                        <w:sdtEndPr/>
                         <w:sdtContent>
                           <w:r>
                             <w:rPr>
@@ -172,6 +174,7 @@
                         <w:dataBinding w:prefixMappings="xmlns:ns0='http://schemas.microsoft.com/office/2006/coverPageProps' " w:xpath="/ns0:CoverPageProperties[1]/ns0:Abstract[1]" w:storeItemID="{55AF091B-3C7A-41E3-B477-F2FDAA23CFDA}"/>
                         <w:text w:multiLine="1"/>
                       </w:sdtPr>
+                      <w:sdtEndPr/>
                       <w:sdtContent>
                         <w:p>
                           <w:pPr>
@@ -263,6 +266,7 @@
                         <w:dataBinding w:prefixMappings="xmlns:ns0='http://purl.org/dc/elements/1.1/' xmlns:ns1='http://schemas.openxmlformats.org/package/2006/metadata/core-properties' " w:xpath="/ns1:coreProperties[1]/ns0:subject[1]" w:storeItemID="{6C3C8BC8-F283-45AE-878A-BAB7291924A1}"/>
                         <w:text/>
                       </w:sdtPr>
+                      <w:sdtEndPr/>
                       <w:sdtContent>
                         <w:p>
                           <w:pPr>
@@ -313,6 +317,12 @@
     </w:sdt>
     <w:sdt>
       <w:sdtPr>
+        <w:rPr>
+          <w:rFonts w:asciiTheme="minorHAnsi" w:eastAsiaTheme="minorHAnsi" w:hAnsiTheme="minorHAnsi" w:cstheme="minorBidi"/>
+          <w:color w:val="auto"/>
+          <w:sz w:val="22"/>
+          <w:szCs w:val="22"/>
+        </w:rPr>
         <w:id w:val="-744868862"/>
         <w:docPartObj>
           <w:docPartGallery w:val="Table of Contents"/>
@@ -321,13 +331,9 @@
       </w:sdtPr>
       <w:sdtEndPr>
         <w:rPr>
-          <w:rFonts w:asciiTheme="minorHAnsi" w:eastAsiaTheme="minorHAnsi" w:hAnsiTheme="minorHAnsi" w:cstheme="minorBidi"/>
           <w:b/>
           <w:bCs/>
           <w:noProof/>
-          <w:color w:val="auto"/>
-          <w:sz w:val="22"/>
-          <w:szCs w:val="22"/>
         </w:rPr>
       </w:sdtEndPr>
       <w:sdtContent>
@@ -1316,13 +1322,7 @@
         <w:rPr>
           <w:rFonts w:ascii="Times New Roman" w:hAnsi="Times New Roman" w:cs="Times New Roman"/>
         </w:rPr>
-        <w:t xml:space="preserve"> is hosted on GitHub pages, its usability is limited to the values provided by GitHub</w:t>
-      </w:r>
-      <w:r>
-        <w:rPr>
-          <w:rFonts w:ascii="Times New Roman" w:hAnsi="Times New Roman" w:cs="Times New Roman"/>
-        </w:rPr>
-        <w:t xml:space="preserve"> These limits include:</w:t>
+        <w:t xml:space="preserve"> is hosted on GitHub pages, its usability is limited to the values provided by GitHub These limits include:</w:t>
       </w:r>
     </w:p>
     <w:p>
@@ -1436,48 +1436,13 @@
     </w:p>
     <w:p>
       <w:pPr>
-        <w:pStyle w:val="Heading3"/>
-      </w:pPr>
-      <w:bookmarkStart w:id="3" w:name="_Toc102090918"/>
-      <w:r>
-        <w:t>Reliability</w:t>
+        <w:pStyle w:val="Heading2"/>
+      </w:pPr>
+      <w:bookmarkStart w:id="3" w:name="_Toc102090919"/>
+      <w:r>
+        <w:t>USE CASE DIAGRAM</w:t>
       </w:r>
       <w:bookmarkEnd w:id="3"/>
-    </w:p>
-    <w:p>
-      <w:pPr>
-        <w:rPr>
-          <w:rFonts w:ascii="Times New Roman" w:hAnsi="Times New Roman" w:cs="Times New Roman"/>
-        </w:rPr>
-      </w:pPr>
-      <w:r>
-        <w:rPr>
-          <w:rFonts w:ascii="Times New Roman" w:hAnsi="Times New Roman" w:cs="Times New Roman"/>
-        </w:rPr>
-        <w:t xml:space="preserve">As for its reliability, </w:t>
-      </w:r>
-      <w:r>
-        <w:rPr>
-          <w:rFonts w:ascii="Times New Roman" w:hAnsi="Times New Roman" w:cs="Times New Roman"/>
-        </w:rPr>
-        <w:t>it is rated to be 99.99% as efficient as GitHub since GitHub hosts it</w:t>
-      </w:r>
-      <w:r>
-        <w:rPr>
-          <w:rFonts w:ascii="Times New Roman" w:hAnsi="Times New Roman" w:cs="Times New Roman"/>
-        </w:rPr>
-        <w:t>.</w:t>
-      </w:r>
-    </w:p>
-    <w:p>
-      <w:pPr>
-        <w:pStyle w:val="Heading2"/>
-      </w:pPr>
-      <w:bookmarkStart w:id="4" w:name="_Toc102090919"/>
-      <w:r>
-        <w:t>USE CASE DIAGRAM</w:t>
-      </w:r>
-      <w:bookmarkEnd w:id="4"/>
     </w:p>
     <w:p>
       <w:pPr>
@@ -1588,7 +1553,7 @@
 </file>
 
 <file path=word/endnotes.xml><?xml version="1.0" encoding="utf-8"?>
-<w:endnotes xmlns:wpc="http://schemas.microsoft.com/office/word/2010/wordprocessingCanvas" xmlns:cx="http://schemas.microsoft.com/office/drawing/2014/chartex" xmlns:cx1="http://schemas.microsoft.com/office/drawing/2015/9/8/chartex" xmlns:cx2="http://schemas.microsoft.com/office/drawing/2015/10/21/chartex" xmlns:cx3="http://schemas.microsoft.com/office/drawing/2016/5/9/chartex" xmlns:cx4="http://schemas.microsoft.com/office/drawing/2016/5/10/chartex" xmlns:cx5="http://schemas.microsoft.com/office/drawing/2016/5/11/chartex" xmlns:cx6="http://schemas.microsoft.com/office/drawing/2016/5/12/chartex" xmlns:cx7="http://schemas.microsoft.com/office/drawing/2016/5/13/chartex" xmlns:cx8="http://schemas.microsoft.com/office/drawing/2016/5/14/chartex" xmlns:mc="http://schemas.openxmlformats.org/markup-compatibility/2006" xmlns:aink="http://schemas.microsoft.com/office/drawing/2016/ink" xmlns:am3d="http://schemas.microsoft.com/office/drawing/2017/model3d" xmlns:o="urn:schemas-microsoft-com:office:office" xmlns:r="http://schemas.openxmlformats.org/officeDocument/2006/relationships" xmlns:m="http://schemas.openxmlformats.org/officeDocument/2006/math" xmlns:v="urn:schemas-microsoft-com:vml" xmlns:wp14="http://schemas.microsoft.com/office/word/2010/wordprocessingDrawing" xmlns:wp="http://schemas.openxmlformats.org/drawingml/2006/wordprocessingDrawing" xmlns:w10="urn:schemas-microsoft-com:office:word" xmlns:w="http://schemas.openxmlformats.org/wordprocessingml/2006/main" xmlns:w14="http://schemas.microsoft.com/office/word/2010/wordml" xmlns:w15="http://schemas.microsoft.com/office/word/2012/wordml" xmlns:w16cex="http://schemas.microsoft.com/office/word/2018/wordml/cex" xmlns:w16cid="http://schemas.microsoft.com/office/word/2016/wordml/cid" xmlns:w16="http://schemas.microsoft.com/office/word/2018/wordml" xmlns:w16sdtdh="http://schemas.microsoft.com/office/word/2020/wordml/sdtdatahash" xmlns:w16se="http://schemas.microsoft.com/office/word/2015/wordml/symex" xmlns:wpg="http://schemas.microsoft.com/office/word/2010/wordprocessingGroup" xmlns:wpi="http://schemas.microsoft.com/office/word/2010/wordprocessingInk" xmlns:wne="http://schemas.microsoft.com/office/word/2006/wordml" xmlns:wps="http://schemas.microsoft.com/office/word/2010/wordprocessingShape" mc:Ignorable="w14 w15 w16se w16cid w16 w16cex w16sdtdh wp14">
+<w:endnotes xmlns:wpc="http://schemas.microsoft.com/office/word/2010/wordprocessingCanvas" xmlns:cx="http://schemas.microsoft.com/office/drawing/2014/chartex" xmlns:cx1="http://schemas.microsoft.com/office/drawing/2015/9/8/chartex" xmlns:cx2="http://schemas.microsoft.com/office/drawing/2015/10/21/chartex" xmlns:cx3="http://schemas.microsoft.com/office/drawing/2016/5/9/chartex" xmlns:cx4="http://schemas.microsoft.com/office/drawing/2016/5/10/chartex" xmlns:cx5="http://schemas.microsoft.com/office/drawing/2016/5/11/chartex" xmlns:cx6="http://schemas.microsoft.com/office/drawing/2016/5/12/chartex" xmlns:cx7="http://schemas.microsoft.com/office/drawing/2016/5/13/chartex" xmlns:cx8="http://schemas.microsoft.com/office/drawing/2016/5/14/chartex" xmlns:mc="http://schemas.openxmlformats.org/markup-compatibility/2006" xmlns:aink="http://schemas.microsoft.com/office/drawing/2016/ink" xmlns:am3d="http://schemas.microsoft.com/office/drawing/2017/model3d" xmlns:o="urn:schemas-microsoft-com:office:office" xmlns:oel="http://schemas.microsoft.com/office/2019/extlst" xmlns:r="http://schemas.openxmlformats.org/officeDocument/2006/relationships" xmlns:m="http://schemas.openxmlformats.org/officeDocument/2006/math" xmlns:v="urn:schemas-microsoft-com:vml" xmlns:wp14="http://schemas.microsoft.com/office/word/2010/wordprocessingDrawing" xmlns:wp="http://schemas.openxmlformats.org/drawingml/2006/wordprocessingDrawing" xmlns:w10="urn:schemas-microsoft-com:office:word" xmlns:w="http://schemas.openxmlformats.org/wordprocessingml/2006/main" xmlns:w14="http://schemas.microsoft.com/office/word/2010/wordml" xmlns:w15="http://schemas.microsoft.com/office/word/2012/wordml" xmlns:w16cex="http://schemas.microsoft.com/office/word/2018/wordml/cex" xmlns:w16cid="http://schemas.microsoft.com/office/word/2016/wordml/cid" xmlns:w16="http://schemas.microsoft.com/office/word/2018/wordml" xmlns:w16sdtdh="http://schemas.microsoft.com/office/word/2020/wordml/sdtdatahash" xmlns:w16se="http://schemas.microsoft.com/office/word/2015/wordml/symex" xmlns:wpg="http://schemas.microsoft.com/office/word/2010/wordprocessingGroup" xmlns:wpi="http://schemas.microsoft.com/office/word/2010/wordprocessingInk" xmlns:wne="http://schemas.microsoft.com/office/word/2006/wordml" xmlns:wps="http://schemas.microsoft.com/office/word/2010/wordprocessingShape" mc:Ignorable="w14 w15 w16se w16cid w16 w16cex w16sdtdh wp14">
   <w:endnote w:type="separator" w:id="-1">
     <w:p>
       <w:pPr>
@@ -1613,7 +1578,7 @@
 </file>
 
 <file path=word/footer1.xml><?xml version="1.0" encoding="utf-8"?>
-<w:ftr xmlns:wpc="http://schemas.microsoft.com/office/word/2010/wordprocessingCanvas" xmlns:cx="http://schemas.microsoft.com/office/drawing/2014/chartex" xmlns:cx1="http://schemas.microsoft.com/office/drawing/2015/9/8/chartex" xmlns:cx2="http://schemas.microsoft.com/office/drawing/2015/10/21/chartex" xmlns:cx3="http://schemas.microsoft.com/office/drawing/2016/5/9/chartex" xmlns:cx4="http://schemas.microsoft.com/office/drawing/2016/5/10/chartex" xmlns:cx5="http://schemas.microsoft.com/office/drawing/2016/5/11/chartex" xmlns:cx6="http://schemas.microsoft.com/office/drawing/2016/5/12/chartex" xmlns:cx7="http://schemas.microsoft.com/office/drawing/2016/5/13/chartex" xmlns:cx8="http://schemas.microsoft.com/office/drawing/2016/5/14/chartex" xmlns:mc="http://schemas.openxmlformats.org/markup-compatibility/2006" xmlns:aink="http://schemas.microsoft.com/office/drawing/2016/ink" xmlns:am3d="http://schemas.microsoft.com/office/drawing/2017/model3d" xmlns:o="urn:schemas-microsoft-com:office:office" xmlns:r="http://schemas.openxmlformats.org/officeDocument/2006/relationships" xmlns:m="http://schemas.openxmlformats.org/officeDocument/2006/math" xmlns:v="urn:schemas-microsoft-com:vml" xmlns:wp14="http://schemas.microsoft.com/office/word/2010/wordprocessingDrawing" xmlns:wp="http://schemas.openxmlformats.org/drawingml/2006/wordprocessingDrawing" xmlns:w10="urn:schemas-microsoft-com:office:word" xmlns:w="http://schemas.openxmlformats.org/wordprocessingml/2006/main" xmlns:w14="http://schemas.microsoft.com/office/word/2010/wordml" xmlns:w15="http://schemas.microsoft.com/office/word/2012/wordml" xmlns:w16cex="http://schemas.microsoft.com/office/word/2018/wordml/cex" xmlns:w16cid="http://schemas.microsoft.com/office/word/2016/wordml/cid" xmlns:w16="http://schemas.microsoft.com/office/word/2018/wordml" xmlns:w16sdtdh="http://schemas.microsoft.com/office/word/2020/wordml/sdtdatahash" xmlns:w16se="http://schemas.microsoft.com/office/word/2015/wordml/symex" xmlns:wpg="http://schemas.microsoft.com/office/word/2010/wordprocessingGroup" xmlns:wpi="http://schemas.microsoft.com/office/word/2010/wordprocessingInk" xmlns:wne="http://schemas.microsoft.com/office/word/2006/wordml" xmlns:wps="http://schemas.microsoft.com/office/word/2010/wordprocessingShape" mc:Ignorable="w14 w15 w16se w16cid w16 w16cex w16sdtdh wp14">
+<w:ftr xmlns:wpc="http://schemas.microsoft.com/office/word/2010/wordprocessingCanvas" xmlns:cx="http://schemas.microsoft.com/office/drawing/2014/chartex" xmlns:cx1="http://schemas.microsoft.com/office/drawing/2015/9/8/chartex" xmlns:cx2="http://schemas.microsoft.com/office/drawing/2015/10/21/chartex" xmlns:cx3="http://schemas.microsoft.com/office/drawing/2016/5/9/chartex" xmlns:cx4="http://schemas.microsoft.com/office/drawing/2016/5/10/chartex" xmlns:cx5="http://schemas.microsoft.com/office/drawing/2016/5/11/chartex" xmlns:cx6="http://schemas.microsoft.com/office/drawing/2016/5/12/chartex" xmlns:cx7="http://schemas.microsoft.com/office/drawing/2016/5/13/chartex" xmlns:cx8="http://schemas.microsoft.com/office/drawing/2016/5/14/chartex" xmlns:mc="http://schemas.openxmlformats.org/markup-compatibility/2006" xmlns:aink="http://schemas.microsoft.com/office/drawing/2016/ink" xmlns:am3d="http://schemas.microsoft.com/office/drawing/2017/model3d" xmlns:o="urn:schemas-microsoft-com:office:office" xmlns:oel="http://schemas.microsoft.com/office/2019/extlst" xmlns:r="http://schemas.openxmlformats.org/officeDocument/2006/relationships" xmlns:m="http://schemas.openxmlformats.org/officeDocument/2006/math" xmlns:v="urn:schemas-microsoft-com:vml" xmlns:wp14="http://schemas.microsoft.com/office/word/2010/wordprocessingDrawing" xmlns:wp="http://schemas.openxmlformats.org/drawingml/2006/wordprocessingDrawing" xmlns:w10="urn:schemas-microsoft-com:office:word" xmlns:w="http://schemas.openxmlformats.org/wordprocessingml/2006/main" xmlns:w14="http://schemas.microsoft.com/office/word/2010/wordml" xmlns:w15="http://schemas.microsoft.com/office/word/2012/wordml" xmlns:w16cex="http://schemas.microsoft.com/office/word/2018/wordml/cex" xmlns:w16cid="http://schemas.microsoft.com/office/word/2016/wordml/cid" xmlns:w16="http://schemas.microsoft.com/office/word/2018/wordml" xmlns:w16sdtdh="http://schemas.microsoft.com/office/word/2020/wordml/sdtdatahash" xmlns:w16se="http://schemas.microsoft.com/office/word/2015/wordml/symex" xmlns:wpg="http://schemas.microsoft.com/office/word/2010/wordprocessingGroup" xmlns:wpi="http://schemas.microsoft.com/office/word/2010/wordprocessingInk" xmlns:wne="http://schemas.microsoft.com/office/word/2006/wordml" xmlns:wps="http://schemas.microsoft.com/office/word/2010/wordprocessingShape" mc:Ignorable="w14 w15 w16se w16cid w16 w16cex w16sdtdh wp14">
   <w:p>
     <w:pPr>
       <w:pStyle w:val="Footer"/>
@@ -1623,7 +1588,7 @@
 </file>
 
 <file path=word/footer2.xml><?xml version="1.0" encoding="utf-8"?>
-<w:ftr xmlns:wpc="http://schemas.microsoft.com/office/word/2010/wordprocessingCanvas" xmlns:cx="http://schemas.microsoft.com/office/drawing/2014/chartex" xmlns:cx1="http://schemas.microsoft.com/office/drawing/2015/9/8/chartex" xmlns:cx2="http://schemas.microsoft.com/office/drawing/2015/10/21/chartex" xmlns:cx3="http://schemas.microsoft.com/office/drawing/2016/5/9/chartex" xmlns:cx4="http://schemas.microsoft.com/office/drawing/2016/5/10/chartex" xmlns:cx5="http://schemas.microsoft.com/office/drawing/2016/5/11/chartex" xmlns:cx6="http://schemas.microsoft.com/office/drawing/2016/5/12/chartex" xmlns:cx7="http://schemas.microsoft.com/office/drawing/2016/5/13/chartex" xmlns:cx8="http://schemas.microsoft.com/office/drawing/2016/5/14/chartex" xmlns:mc="http://schemas.openxmlformats.org/markup-compatibility/2006" xmlns:aink="http://schemas.microsoft.com/office/drawing/2016/ink" xmlns:am3d="http://schemas.microsoft.com/office/drawing/2017/model3d" xmlns:o="urn:schemas-microsoft-com:office:office" xmlns:r="http://schemas.openxmlformats.org/officeDocument/2006/relationships" xmlns:m="http://schemas.openxmlformats.org/officeDocument/2006/math" xmlns:v="urn:schemas-microsoft-com:vml" xmlns:wp14="http://schemas.microsoft.com/office/word/2010/wordprocessingDrawing" xmlns:wp="http://schemas.openxmlformats.org/drawingml/2006/wordprocessingDrawing" xmlns:w10="urn:schemas-microsoft-com:office:word" xmlns:w="http://schemas.openxmlformats.org/wordprocessingml/2006/main" xmlns:w14="http://schemas.microsoft.com/office/word/2010/wordml" xmlns:w15="http://schemas.microsoft.com/office/word/2012/wordml" xmlns:w16cex="http://schemas.microsoft.com/office/word/2018/wordml/cex" xmlns:w16cid="http://schemas.microsoft.com/office/word/2016/wordml/cid" xmlns:w16="http://schemas.microsoft.com/office/word/2018/wordml" xmlns:w16sdtdh="http://schemas.microsoft.com/office/word/2020/wordml/sdtdatahash" xmlns:w16se="http://schemas.microsoft.com/office/word/2015/wordml/symex" xmlns:wpg="http://schemas.microsoft.com/office/word/2010/wordprocessingGroup" xmlns:wpi="http://schemas.microsoft.com/office/word/2010/wordprocessingInk" xmlns:wne="http://schemas.microsoft.com/office/word/2006/wordml" xmlns:wps="http://schemas.microsoft.com/office/word/2010/wordprocessingShape" mc:Ignorable="w14 w15 w16se w16cid w16 w16cex w16sdtdh wp14">
+<w:ftr xmlns:wpc="http://schemas.microsoft.com/office/word/2010/wordprocessingCanvas" xmlns:cx="http://schemas.microsoft.com/office/drawing/2014/chartex" xmlns:cx1="http://schemas.microsoft.com/office/drawing/2015/9/8/chartex" xmlns:cx2="http://schemas.microsoft.com/office/drawing/2015/10/21/chartex" xmlns:cx3="http://schemas.microsoft.com/office/drawing/2016/5/9/chartex" xmlns:cx4="http://schemas.microsoft.com/office/drawing/2016/5/10/chartex" xmlns:cx5="http://schemas.microsoft.com/office/drawing/2016/5/11/chartex" xmlns:cx6="http://schemas.microsoft.com/office/drawing/2016/5/12/chartex" xmlns:cx7="http://schemas.microsoft.com/office/drawing/2016/5/13/chartex" xmlns:cx8="http://schemas.microsoft.com/office/drawing/2016/5/14/chartex" xmlns:mc="http://schemas.openxmlformats.org/markup-compatibility/2006" xmlns:aink="http://schemas.microsoft.com/office/drawing/2016/ink" xmlns:am3d="http://schemas.microsoft.com/office/drawing/2017/model3d" xmlns:o="urn:schemas-microsoft-com:office:office" xmlns:oel="http://schemas.microsoft.com/office/2019/extlst" xmlns:r="http://schemas.openxmlformats.org/officeDocument/2006/relationships" xmlns:m="http://schemas.openxmlformats.org/officeDocument/2006/math" xmlns:v="urn:schemas-microsoft-com:vml" xmlns:wp14="http://schemas.microsoft.com/office/word/2010/wordprocessingDrawing" xmlns:wp="http://schemas.openxmlformats.org/drawingml/2006/wordprocessingDrawing" xmlns:w10="urn:schemas-microsoft-com:office:word" xmlns:w="http://schemas.openxmlformats.org/wordprocessingml/2006/main" xmlns:w14="http://schemas.microsoft.com/office/word/2010/wordml" xmlns:w15="http://schemas.microsoft.com/office/word/2012/wordml" xmlns:w16cex="http://schemas.microsoft.com/office/word/2018/wordml/cex" xmlns:w16cid="http://schemas.microsoft.com/office/word/2016/wordml/cid" xmlns:w16="http://schemas.microsoft.com/office/word/2018/wordml" xmlns:w16sdtdh="http://schemas.microsoft.com/office/word/2020/wordml/sdtdatahash" xmlns:w16se="http://schemas.microsoft.com/office/word/2015/wordml/symex" xmlns:wpg="http://schemas.microsoft.com/office/word/2010/wordprocessingGroup" xmlns:wpi="http://schemas.microsoft.com/office/word/2010/wordprocessingInk" xmlns:wne="http://schemas.microsoft.com/office/word/2006/wordml" xmlns:wps="http://schemas.microsoft.com/office/word/2010/wordprocessingShape" mc:Ignorable="w14 w15 w16se w16cid w16 w16cex w16sdtdh wp14">
   <w:p>
     <w:pPr>
       <w:pStyle w:val="Footer"/>
@@ -1633,7 +1598,7 @@
 </file>
 
 <file path=word/footer3.xml><?xml version="1.0" encoding="utf-8"?>
-<w:ftr xmlns:wpc="http://schemas.microsoft.com/office/word/2010/wordprocessingCanvas" xmlns:cx="http://schemas.microsoft.com/office/drawing/2014/chartex" xmlns:cx1="http://schemas.microsoft.com/office/drawing/2015/9/8/chartex" xmlns:cx2="http://schemas.microsoft.com/office/drawing/2015/10/21/chartex" xmlns:cx3="http://schemas.microsoft.com/office/drawing/2016/5/9/chartex" xmlns:cx4="http://schemas.microsoft.com/office/drawing/2016/5/10/chartex" xmlns:cx5="http://schemas.microsoft.com/office/drawing/2016/5/11/chartex" xmlns:cx6="http://schemas.microsoft.com/office/drawing/2016/5/12/chartex" xmlns:cx7="http://schemas.microsoft.com/office/drawing/2016/5/13/chartex" xmlns:cx8="http://schemas.microsoft.com/office/drawing/2016/5/14/chartex" xmlns:mc="http://schemas.openxmlformats.org/markup-compatibility/2006" xmlns:aink="http://schemas.microsoft.com/office/drawing/2016/ink" xmlns:am3d="http://schemas.microsoft.com/office/drawing/2017/model3d" xmlns:o="urn:schemas-microsoft-com:office:office" xmlns:r="http://schemas.openxmlformats.org/officeDocument/2006/relationships" xmlns:m="http://schemas.openxmlformats.org/officeDocument/2006/math" xmlns:v="urn:schemas-microsoft-com:vml" xmlns:wp14="http://schemas.microsoft.com/office/word/2010/wordprocessingDrawing" xmlns:wp="http://schemas.openxmlformats.org/drawingml/2006/wordprocessingDrawing" xmlns:w10="urn:schemas-microsoft-com:office:word" xmlns:w="http://schemas.openxmlformats.org/wordprocessingml/2006/main" xmlns:w14="http://schemas.microsoft.com/office/word/2010/wordml" xmlns:w15="http://schemas.microsoft.com/office/word/2012/wordml" xmlns:w16cex="http://schemas.microsoft.com/office/word/2018/wordml/cex" xmlns:w16cid="http://schemas.microsoft.com/office/word/2016/wordml/cid" xmlns:w16="http://schemas.microsoft.com/office/word/2018/wordml" xmlns:w16sdtdh="http://schemas.microsoft.com/office/word/2020/wordml/sdtdatahash" xmlns:w16se="http://schemas.microsoft.com/office/word/2015/wordml/symex" xmlns:wpg="http://schemas.microsoft.com/office/word/2010/wordprocessingGroup" xmlns:wpi="http://schemas.microsoft.com/office/word/2010/wordprocessingInk" xmlns:wne="http://schemas.microsoft.com/office/word/2006/wordml" xmlns:wps="http://schemas.microsoft.com/office/word/2010/wordprocessingShape" mc:Ignorable="w14 w15 w16se w16cid w16 w16cex w16sdtdh wp14">
+<w:ftr xmlns:wpc="http://schemas.microsoft.com/office/word/2010/wordprocessingCanvas" xmlns:cx="http://schemas.microsoft.com/office/drawing/2014/chartex" xmlns:cx1="http://schemas.microsoft.com/office/drawing/2015/9/8/chartex" xmlns:cx2="http://schemas.microsoft.com/office/drawing/2015/10/21/chartex" xmlns:cx3="http://schemas.microsoft.com/office/drawing/2016/5/9/chartex" xmlns:cx4="http://schemas.microsoft.com/office/drawing/2016/5/10/chartex" xmlns:cx5="http://schemas.microsoft.com/office/drawing/2016/5/11/chartex" xmlns:cx6="http://schemas.microsoft.com/office/drawing/2016/5/12/chartex" xmlns:cx7="http://schemas.microsoft.com/office/drawing/2016/5/13/chartex" xmlns:cx8="http://schemas.microsoft.com/office/drawing/2016/5/14/chartex" xmlns:mc="http://schemas.openxmlformats.org/markup-compatibility/2006" xmlns:aink="http://schemas.microsoft.com/office/drawing/2016/ink" xmlns:am3d="http://schemas.microsoft.com/office/drawing/2017/model3d" xmlns:o="urn:schemas-microsoft-com:office:office" xmlns:oel="http://schemas.microsoft.com/office/2019/extlst" xmlns:r="http://schemas.openxmlformats.org/officeDocument/2006/relationships" xmlns:m="http://schemas.openxmlformats.org/officeDocument/2006/math" xmlns:v="urn:schemas-microsoft-com:vml" xmlns:wp14="http://schemas.microsoft.com/office/word/2010/wordprocessingDrawing" xmlns:wp="http://schemas.openxmlformats.org/drawingml/2006/wordprocessingDrawing" xmlns:w10="urn:schemas-microsoft-com:office:word" xmlns:w="http://schemas.openxmlformats.org/wordprocessingml/2006/main" xmlns:w14="http://schemas.microsoft.com/office/word/2010/wordml" xmlns:w15="http://schemas.microsoft.com/office/word/2012/wordml" xmlns:w16cex="http://schemas.microsoft.com/office/word/2018/wordml/cex" xmlns:w16cid="http://schemas.microsoft.com/office/word/2016/wordml/cid" xmlns:w16="http://schemas.microsoft.com/office/word/2018/wordml" xmlns:w16sdtdh="http://schemas.microsoft.com/office/word/2020/wordml/sdtdatahash" xmlns:w16se="http://schemas.microsoft.com/office/word/2015/wordml/symex" xmlns:wpg="http://schemas.microsoft.com/office/word/2010/wordprocessingGroup" xmlns:wpi="http://schemas.microsoft.com/office/word/2010/wordprocessingInk" xmlns:wne="http://schemas.microsoft.com/office/word/2006/wordml" xmlns:wps="http://schemas.microsoft.com/office/word/2010/wordprocessingShape" mc:Ignorable="w14 w15 w16se w16cid w16 w16cex w16sdtdh wp14">
   <w:p>
     <w:pPr>
       <w:pStyle w:val="Footer"/>
@@ -1643,7 +1608,7 @@
 </file>
 
 <file path=word/footnotes.xml><?xml version="1.0" encoding="utf-8"?>
-<w:footnotes xmlns:wpc="http://schemas.microsoft.com/office/word/2010/wordprocessingCanvas" xmlns:cx="http://schemas.microsoft.com/office/drawing/2014/chartex" xmlns:cx1="http://schemas.microsoft.com/office/drawing/2015/9/8/chartex" xmlns:cx2="http://schemas.microsoft.com/office/drawing/2015/10/21/chartex" xmlns:cx3="http://schemas.microsoft.com/office/drawing/2016/5/9/chartex" xmlns:cx4="http://schemas.microsoft.com/office/drawing/2016/5/10/chartex" xmlns:cx5="http://schemas.microsoft.com/office/drawing/2016/5/11/chartex" xmlns:cx6="http://schemas.microsoft.com/office/drawing/2016/5/12/chartex" xmlns:cx7="http://schemas.microsoft.com/office/drawing/2016/5/13/chartex" xmlns:cx8="http://schemas.microsoft.com/office/drawing/2016/5/14/chartex" xmlns:mc="http://schemas.openxmlformats.org/markup-compatibility/2006" xmlns:aink="http://schemas.microsoft.com/office/drawing/2016/ink" xmlns:am3d="http://schemas.microsoft.com/office/drawing/2017/model3d" xmlns:o="urn:schemas-microsoft-com:office:office" xmlns:r="http://schemas.openxmlformats.org/officeDocument/2006/relationships" xmlns:m="http://schemas.openxmlformats.org/officeDocument/2006/math" xmlns:v="urn:schemas-microsoft-com:vml" xmlns:wp14="http://schemas.microsoft.com/office/word/2010/wordprocessingDrawing" xmlns:wp="http://schemas.openxmlformats.org/drawingml/2006/wordprocessingDrawing" xmlns:w10="urn:schemas-microsoft-com:office:word" xmlns:w="http://schemas.openxmlformats.org/wordprocessingml/2006/main" xmlns:w14="http://schemas.microsoft.com/office/word/2010/wordml" xmlns:w15="http://schemas.microsoft.com/office/word/2012/wordml" xmlns:w16cex="http://schemas.microsoft.com/office/word/2018/wordml/cex" xmlns:w16cid="http://schemas.microsoft.com/office/word/2016/wordml/cid" xmlns:w16="http://schemas.microsoft.com/office/word/2018/wordml" xmlns:w16sdtdh="http://schemas.microsoft.com/office/word/2020/wordml/sdtdatahash" xmlns:w16se="http://schemas.microsoft.com/office/word/2015/wordml/symex" xmlns:wpg="http://schemas.microsoft.com/office/word/2010/wordprocessingGroup" xmlns:wpi="http://schemas.microsoft.com/office/word/2010/wordprocessingInk" xmlns:wne="http://schemas.microsoft.com/office/word/2006/wordml" xmlns:wps="http://schemas.microsoft.com/office/word/2010/wordprocessingShape" mc:Ignorable="w14 w15 w16se w16cid w16 w16cex w16sdtdh wp14">
+<w:footnotes xmlns:wpc="http://schemas.microsoft.com/office/word/2010/wordprocessingCanvas" xmlns:cx="http://schemas.microsoft.com/office/drawing/2014/chartex" xmlns:cx1="http://schemas.microsoft.com/office/drawing/2015/9/8/chartex" xmlns:cx2="http://schemas.microsoft.com/office/drawing/2015/10/21/chartex" xmlns:cx3="http://schemas.microsoft.com/office/drawing/2016/5/9/chartex" xmlns:cx4="http://schemas.microsoft.com/office/drawing/2016/5/10/chartex" xmlns:cx5="http://schemas.microsoft.com/office/drawing/2016/5/11/chartex" xmlns:cx6="http://schemas.microsoft.com/office/drawing/2016/5/12/chartex" xmlns:cx7="http://schemas.microsoft.com/office/drawing/2016/5/13/chartex" xmlns:cx8="http://schemas.microsoft.com/office/drawing/2016/5/14/chartex" xmlns:mc="http://schemas.openxmlformats.org/markup-compatibility/2006" xmlns:aink="http://schemas.microsoft.com/office/drawing/2016/ink" xmlns:am3d="http://schemas.microsoft.com/office/drawing/2017/model3d" xmlns:o="urn:schemas-microsoft-com:office:office" xmlns:oel="http://schemas.microsoft.com/office/2019/extlst" xmlns:r="http://schemas.openxmlformats.org/officeDocument/2006/relationships" xmlns:m="http://schemas.openxmlformats.org/officeDocument/2006/math" xmlns:v="urn:schemas-microsoft-com:vml" xmlns:wp14="http://schemas.microsoft.com/office/word/2010/wordprocessingDrawing" xmlns:wp="http://schemas.openxmlformats.org/drawingml/2006/wordprocessingDrawing" xmlns:w10="urn:schemas-microsoft-com:office:word" xmlns:w="http://schemas.openxmlformats.org/wordprocessingml/2006/main" xmlns:w14="http://schemas.microsoft.com/office/word/2010/wordml" xmlns:w15="http://schemas.microsoft.com/office/word/2012/wordml" xmlns:w16cex="http://schemas.microsoft.com/office/word/2018/wordml/cex" xmlns:w16cid="http://schemas.microsoft.com/office/word/2016/wordml/cid" xmlns:w16="http://schemas.microsoft.com/office/word/2018/wordml" xmlns:w16sdtdh="http://schemas.microsoft.com/office/word/2020/wordml/sdtdatahash" xmlns:w16se="http://schemas.microsoft.com/office/word/2015/wordml/symex" xmlns:wpg="http://schemas.microsoft.com/office/word/2010/wordprocessingGroup" xmlns:wpi="http://schemas.microsoft.com/office/word/2010/wordprocessingInk" xmlns:wne="http://schemas.microsoft.com/office/word/2006/wordml" xmlns:wps="http://schemas.microsoft.com/office/word/2010/wordprocessingShape" mc:Ignorable="w14 w15 w16se w16cid w16 w16cex w16sdtdh wp14">
   <w:footnote w:type="separator" w:id="-1">
     <w:p>
       <w:pPr>
@@ -1668,7 +1633,7 @@
 </file>
 
 <file path=word/header1.xml><?xml version="1.0" encoding="utf-8"?>
-<w:hdr xmlns:wpc="http://schemas.microsoft.com/office/word/2010/wordprocessingCanvas" xmlns:cx="http://schemas.microsoft.com/office/drawing/2014/chartex" xmlns:cx1="http://schemas.microsoft.com/office/drawing/2015/9/8/chartex" xmlns:cx2="http://schemas.microsoft.com/office/drawing/2015/10/21/chartex" xmlns:cx3="http://schemas.microsoft.com/office/drawing/2016/5/9/chartex" xmlns:cx4="http://schemas.microsoft.com/office/drawing/2016/5/10/chartex" xmlns:cx5="http://schemas.microsoft.com/office/drawing/2016/5/11/chartex" xmlns:cx6="http://schemas.microsoft.com/office/drawing/2016/5/12/chartex" xmlns:cx7="http://schemas.microsoft.com/office/drawing/2016/5/13/chartex" xmlns:cx8="http://schemas.microsoft.com/office/drawing/2016/5/14/chartex" xmlns:mc="http://schemas.openxmlformats.org/markup-compatibility/2006" xmlns:aink="http://schemas.microsoft.com/office/drawing/2016/ink" xmlns:am3d="http://schemas.microsoft.com/office/drawing/2017/model3d" xmlns:o="urn:schemas-microsoft-com:office:office" xmlns:r="http://schemas.openxmlformats.org/officeDocument/2006/relationships" xmlns:m="http://schemas.openxmlformats.org/officeDocument/2006/math" xmlns:v="urn:schemas-microsoft-com:vml" xmlns:wp14="http://schemas.microsoft.com/office/word/2010/wordprocessingDrawing" xmlns:wp="http://schemas.openxmlformats.org/drawingml/2006/wordprocessingDrawing" xmlns:w10="urn:schemas-microsoft-com:office:word" xmlns:w="http://schemas.openxmlformats.org/wordprocessingml/2006/main" xmlns:w14="http://schemas.microsoft.com/office/word/2010/wordml" xmlns:w15="http://schemas.microsoft.com/office/word/2012/wordml" xmlns:w16cex="http://schemas.microsoft.com/office/word/2018/wordml/cex" xmlns:w16cid="http://schemas.microsoft.com/office/word/2016/wordml/cid" xmlns:w16="http://schemas.microsoft.com/office/word/2018/wordml" xmlns:w16sdtdh="http://schemas.microsoft.com/office/word/2020/wordml/sdtdatahash" xmlns:w16se="http://schemas.microsoft.com/office/word/2015/wordml/symex" xmlns:wpg="http://schemas.microsoft.com/office/word/2010/wordprocessingGroup" xmlns:wpi="http://schemas.microsoft.com/office/word/2010/wordprocessingInk" xmlns:wne="http://schemas.microsoft.com/office/word/2006/wordml" xmlns:wps="http://schemas.microsoft.com/office/word/2010/wordprocessingShape" mc:Ignorable="w14 w15 w16se w16cid w16 w16cex w16sdtdh wp14">
+<w:hdr xmlns:wpc="http://schemas.microsoft.com/office/word/2010/wordprocessingCanvas" xmlns:cx="http://schemas.microsoft.com/office/drawing/2014/chartex" xmlns:cx1="http://schemas.microsoft.com/office/drawing/2015/9/8/chartex" xmlns:cx2="http://schemas.microsoft.com/office/drawing/2015/10/21/chartex" xmlns:cx3="http://schemas.microsoft.com/office/drawing/2016/5/9/chartex" xmlns:cx4="http://schemas.microsoft.com/office/drawing/2016/5/10/chartex" xmlns:cx5="http://schemas.microsoft.com/office/drawing/2016/5/11/chartex" xmlns:cx6="http://schemas.microsoft.com/office/drawing/2016/5/12/chartex" xmlns:cx7="http://schemas.microsoft.com/office/drawing/2016/5/13/chartex" xmlns:cx8="http://schemas.microsoft.com/office/drawing/2016/5/14/chartex" xmlns:mc="http://schemas.openxmlformats.org/markup-compatibility/2006" xmlns:aink="http://schemas.microsoft.com/office/drawing/2016/ink" xmlns:am3d="http://schemas.microsoft.com/office/drawing/2017/model3d" xmlns:o="urn:schemas-microsoft-com:office:office" xmlns:oel="http://schemas.microsoft.com/office/2019/extlst" xmlns:r="http://schemas.openxmlformats.org/officeDocument/2006/relationships" xmlns:m="http://schemas.openxmlformats.org/officeDocument/2006/math" xmlns:v="urn:schemas-microsoft-com:vml" xmlns:wp14="http://schemas.microsoft.com/office/word/2010/wordprocessingDrawing" xmlns:wp="http://schemas.openxmlformats.org/drawingml/2006/wordprocessingDrawing" xmlns:w10="urn:schemas-microsoft-com:office:word" xmlns:w="http://schemas.openxmlformats.org/wordprocessingml/2006/main" xmlns:w14="http://schemas.microsoft.com/office/word/2010/wordml" xmlns:w15="http://schemas.microsoft.com/office/word/2012/wordml" xmlns:w16cex="http://schemas.microsoft.com/office/word/2018/wordml/cex" xmlns:w16cid="http://schemas.microsoft.com/office/word/2016/wordml/cid" xmlns:w16="http://schemas.microsoft.com/office/word/2018/wordml" xmlns:w16sdtdh="http://schemas.microsoft.com/office/word/2020/wordml/sdtdatahash" xmlns:w16se="http://schemas.microsoft.com/office/word/2015/wordml/symex" xmlns:wpg="http://schemas.microsoft.com/office/word/2010/wordprocessingGroup" xmlns:wpi="http://schemas.microsoft.com/office/word/2010/wordprocessingInk" xmlns:wne="http://schemas.microsoft.com/office/word/2006/wordml" xmlns:wps="http://schemas.microsoft.com/office/word/2010/wordprocessingShape" mc:Ignorable="w14 w15 w16se w16cid w16 w16cex w16sdtdh wp14">
   <w:p>
     <w:pPr>
       <w:pStyle w:val="Header"/>
@@ -1678,7 +1643,7 @@
 </file>
 
 <file path=word/header2.xml><?xml version="1.0" encoding="utf-8"?>
-<w:hdr xmlns:wpc="http://schemas.microsoft.com/office/word/2010/wordprocessingCanvas" xmlns:cx="http://schemas.microsoft.com/office/drawing/2014/chartex" xmlns:cx1="http://schemas.microsoft.com/office/drawing/2015/9/8/chartex" xmlns:cx2="http://schemas.microsoft.com/office/drawing/2015/10/21/chartex" xmlns:cx3="http://schemas.microsoft.com/office/drawing/2016/5/9/chartex" xmlns:cx4="http://schemas.microsoft.com/office/drawing/2016/5/10/chartex" xmlns:cx5="http://schemas.microsoft.com/office/drawing/2016/5/11/chartex" xmlns:cx6="http://schemas.microsoft.com/office/drawing/2016/5/12/chartex" xmlns:cx7="http://schemas.microsoft.com/office/drawing/2016/5/13/chartex" xmlns:cx8="http://schemas.microsoft.com/office/drawing/2016/5/14/chartex" xmlns:mc="http://schemas.openxmlformats.org/markup-compatibility/2006" xmlns:aink="http://schemas.microsoft.com/office/drawing/2016/ink" xmlns:am3d="http://schemas.microsoft.com/office/drawing/2017/model3d" xmlns:o="urn:schemas-microsoft-com:office:office" xmlns:r="http://schemas.openxmlformats.org/officeDocument/2006/relationships" xmlns:m="http://schemas.openxmlformats.org/officeDocument/2006/math" xmlns:v="urn:schemas-microsoft-com:vml" xmlns:wp14="http://schemas.microsoft.com/office/word/2010/wordprocessingDrawing" xmlns:wp="http://schemas.openxmlformats.org/drawingml/2006/wordprocessingDrawing" xmlns:w10="urn:schemas-microsoft-com:office:word" xmlns:w="http://schemas.openxmlformats.org/wordprocessingml/2006/main" xmlns:w14="http://schemas.microsoft.com/office/word/2010/wordml" xmlns:w15="http://schemas.microsoft.com/office/word/2012/wordml" xmlns:w16cex="http://schemas.microsoft.com/office/word/2018/wordml/cex" xmlns:w16cid="http://schemas.microsoft.com/office/word/2016/wordml/cid" xmlns:w16="http://schemas.microsoft.com/office/word/2018/wordml" xmlns:w16sdtdh="http://schemas.microsoft.com/office/word/2020/wordml/sdtdatahash" xmlns:w16se="http://schemas.microsoft.com/office/word/2015/wordml/symex" xmlns:wpg="http://schemas.microsoft.com/office/word/2010/wordprocessingGroup" xmlns:wpi="http://schemas.microsoft.com/office/word/2010/wordprocessingInk" xmlns:wne="http://schemas.microsoft.com/office/word/2006/wordml" xmlns:wps="http://schemas.microsoft.com/office/word/2010/wordprocessingShape" mc:Ignorable="w14 w15 w16se w16cid w16 w16cex w16sdtdh wp14">
+<w:hdr xmlns:wpc="http://schemas.microsoft.com/office/word/2010/wordprocessingCanvas" xmlns:cx="http://schemas.microsoft.com/office/drawing/2014/chartex" xmlns:cx1="http://schemas.microsoft.com/office/drawing/2015/9/8/chartex" xmlns:cx2="http://schemas.microsoft.com/office/drawing/2015/10/21/chartex" xmlns:cx3="http://schemas.microsoft.com/office/drawing/2016/5/9/chartex" xmlns:cx4="http://schemas.microsoft.com/office/drawing/2016/5/10/chartex" xmlns:cx5="http://schemas.microsoft.com/office/drawing/2016/5/11/chartex" xmlns:cx6="http://schemas.microsoft.com/office/drawing/2016/5/12/chartex" xmlns:cx7="http://schemas.microsoft.com/office/drawing/2016/5/13/chartex" xmlns:cx8="http://schemas.microsoft.com/office/drawing/2016/5/14/chartex" xmlns:mc="http://schemas.openxmlformats.org/markup-compatibility/2006" xmlns:aink="http://schemas.microsoft.com/office/drawing/2016/ink" xmlns:am3d="http://schemas.microsoft.com/office/drawing/2017/model3d" xmlns:o="urn:schemas-microsoft-com:office:office" xmlns:oel="http://schemas.microsoft.com/office/2019/extlst" xmlns:r="http://schemas.openxmlformats.org/officeDocument/2006/relationships" xmlns:m="http://schemas.openxmlformats.org/officeDocument/2006/math" xmlns:v="urn:schemas-microsoft-com:vml" xmlns:wp14="http://schemas.microsoft.com/office/word/2010/wordprocessingDrawing" xmlns:wp="http://schemas.openxmlformats.org/drawingml/2006/wordprocessingDrawing" xmlns:w10="urn:schemas-microsoft-com:office:word" xmlns:w="http://schemas.openxmlformats.org/wordprocessingml/2006/main" xmlns:w14="http://schemas.microsoft.com/office/word/2010/wordml" xmlns:w15="http://schemas.microsoft.com/office/word/2012/wordml" xmlns:w16cex="http://schemas.microsoft.com/office/word/2018/wordml/cex" xmlns:w16cid="http://schemas.microsoft.com/office/word/2016/wordml/cid" xmlns:w16="http://schemas.microsoft.com/office/word/2018/wordml" xmlns:w16sdtdh="http://schemas.microsoft.com/office/word/2020/wordml/sdtdatahash" xmlns:w16se="http://schemas.microsoft.com/office/word/2015/wordml/symex" xmlns:wpg="http://schemas.microsoft.com/office/word/2010/wordprocessingGroup" xmlns:wpi="http://schemas.microsoft.com/office/word/2010/wordprocessingInk" xmlns:wne="http://schemas.microsoft.com/office/word/2006/wordml" xmlns:wps="http://schemas.microsoft.com/office/word/2010/wordprocessingShape" mc:Ignorable="w14 w15 w16se w16cid w16 w16cex w16sdtdh wp14">
   <w:p>
     <w:pPr>
       <w:pStyle w:val="Header"/>
@@ -1688,7 +1653,7 @@
 </file>
 
 <file path=word/header3.xml><?xml version="1.0" encoding="utf-8"?>
-<w:hdr xmlns:wpc="http://schemas.microsoft.com/office/word/2010/wordprocessingCanvas" xmlns:cx="http://schemas.microsoft.com/office/drawing/2014/chartex" xmlns:cx1="http://schemas.microsoft.com/office/drawing/2015/9/8/chartex" xmlns:cx2="http://schemas.microsoft.com/office/drawing/2015/10/21/chartex" xmlns:cx3="http://schemas.microsoft.com/office/drawing/2016/5/9/chartex" xmlns:cx4="http://schemas.microsoft.com/office/drawing/2016/5/10/chartex" xmlns:cx5="http://schemas.microsoft.com/office/drawing/2016/5/11/chartex" xmlns:cx6="http://schemas.microsoft.com/office/drawing/2016/5/12/chartex" xmlns:cx7="http://schemas.microsoft.com/office/drawing/2016/5/13/chartex" xmlns:cx8="http://schemas.microsoft.com/office/drawing/2016/5/14/chartex" xmlns:mc="http://schemas.openxmlformats.org/markup-compatibility/2006" xmlns:aink="http://schemas.microsoft.com/office/drawing/2016/ink" xmlns:am3d="http://schemas.microsoft.com/office/drawing/2017/model3d" xmlns:o="urn:schemas-microsoft-com:office:office" xmlns:r="http://schemas.openxmlformats.org/officeDocument/2006/relationships" xmlns:m="http://schemas.openxmlformats.org/officeDocument/2006/math" xmlns:v="urn:schemas-microsoft-com:vml" xmlns:wp14="http://schemas.microsoft.com/office/word/2010/wordprocessingDrawing" xmlns:wp="http://schemas.openxmlformats.org/drawingml/2006/wordprocessingDrawing" xmlns:w10="urn:schemas-microsoft-com:office:word" xmlns:w="http://schemas.openxmlformats.org/wordprocessingml/2006/main" xmlns:w14="http://schemas.microsoft.com/office/word/2010/wordml" xmlns:w15="http://schemas.microsoft.com/office/word/2012/wordml" xmlns:w16cex="http://schemas.microsoft.com/office/word/2018/wordml/cex" xmlns:w16cid="http://schemas.microsoft.com/office/word/2016/wordml/cid" xmlns:w16="http://schemas.microsoft.com/office/word/2018/wordml" xmlns:w16sdtdh="http://schemas.microsoft.com/office/word/2020/wordml/sdtdatahash" xmlns:w16se="http://schemas.microsoft.com/office/word/2015/wordml/symex" xmlns:wpg="http://schemas.microsoft.com/office/word/2010/wordprocessingGroup" xmlns:wpi="http://schemas.microsoft.com/office/word/2010/wordprocessingInk" xmlns:wne="http://schemas.microsoft.com/office/word/2006/wordml" xmlns:wps="http://schemas.microsoft.com/office/word/2010/wordprocessingShape" mc:Ignorable="w14 w15 w16se w16cid w16 w16cex w16sdtdh wp14">
+<w:hdr xmlns:wpc="http://schemas.microsoft.com/office/word/2010/wordprocessingCanvas" xmlns:cx="http://schemas.microsoft.com/office/drawing/2014/chartex" xmlns:cx1="http://schemas.microsoft.com/office/drawing/2015/9/8/chartex" xmlns:cx2="http://schemas.microsoft.com/office/drawing/2015/10/21/chartex" xmlns:cx3="http://schemas.microsoft.com/office/drawing/2016/5/9/chartex" xmlns:cx4="http://schemas.microsoft.com/office/drawing/2016/5/10/chartex" xmlns:cx5="http://schemas.microsoft.com/office/drawing/2016/5/11/chartex" xmlns:cx6="http://schemas.microsoft.com/office/drawing/2016/5/12/chartex" xmlns:cx7="http://schemas.microsoft.com/office/drawing/2016/5/13/chartex" xmlns:cx8="http://schemas.microsoft.com/office/drawing/2016/5/14/chartex" xmlns:mc="http://schemas.openxmlformats.org/markup-compatibility/2006" xmlns:aink="http://schemas.microsoft.com/office/drawing/2016/ink" xmlns:am3d="http://schemas.microsoft.com/office/drawing/2017/model3d" xmlns:o="urn:schemas-microsoft-com:office:office" xmlns:oel="http://schemas.microsoft.com/office/2019/extlst" xmlns:r="http://schemas.openxmlformats.org/officeDocument/2006/relationships" xmlns:m="http://schemas.openxmlformats.org/officeDocument/2006/math" xmlns:v="urn:schemas-microsoft-com:vml" xmlns:wp14="http://schemas.microsoft.com/office/word/2010/wordprocessingDrawing" xmlns:wp="http://schemas.openxmlformats.org/drawingml/2006/wordprocessingDrawing" xmlns:w10="urn:schemas-microsoft-com:office:word" xmlns:w="http://schemas.openxmlformats.org/wordprocessingml/2006/main" xmlns:w14="http://schemas.microsoft.com/office/word/2010/wordml" xmlns:w15="http://schemas.microsoft.com/office/word/2012/wordml" xmlns:w16cex="http://schemas.microsoft.com/office/word/2018/wordml/cex" xmlns:w16cid="http://schemas.microsoft.com/office/word/2016/wordml/cid" xmlns:w16="http://schemas.microsoft.com/office/word/2018/wordml" xmlns:w16sdtdh="http://schemas.microsoft.com/office/word/2020/wordml/sdtdatahash" xmlns:w16se="http://schemas.microsoft.com/office/word/2015/wordml/symex" xmlns:wpg="http://schemas.microsoft.com/office/word/2010/wordprocessingGroup" xmlns:wpi="http://schemas.microsoft.com/office/word/2010/wordprocessingInk" xmlns:wne="http://schemas.microsoft.com/office/word/2006/wordml" xmlns:wps="http://schemas.microsoft.com/office/word/2010/wordprocessingShape" mc:Ignorable="w14 w15 w16se w16cid w16 w16cex w16sdtdh wp14">
   <w:p>
     <w:pPr>
       <w:pStyle w:val="Header"/>
@@ -1698,7 +1663,7 @@
 </file>
 
 <file path=word/numbering.xml><?xml version="1.0" encoding="utf-8"?>
-<w:numbering xmlns:wpc="http://schemas.microsoft.com/office/word/2010/wordprocessingCanvas" xmlns:cx="http://schemas.microsoft.com/office/drawing/2014/chartex" xmlns:cx1="http://schemas.microsoft.com/office/drawing/2015/9/8/chartex" xmlns:cx2="http://schemas.microsoft.com/office/drawing/2015/10/21/chartex" xmlns:cx3="http://schemas.microsoft.com/office/drawing/2016/5/9/chartex" xmlns:cx4="http://schemas.microsoft.com/office/drawing/2016/5/10/chartex" xmlns:cx5="http://schemas.microsoft.com/office/drawing/2016/5/11/chartex" xmlns:cx6="http://schemas.microsoft.com/office/drawing/2016/5/12/chartex" xmlns:cx7="http://schemas.microsoft.com/office/drawing/2016/5/13/chartex" xmlns:cx8="http://schemas.microsoft.com/office/drawing/2016/5/14/chartex" xmlns:mc="http://schemas.openxmlformats.org/markup-compatibility/2006" xmlns:aink="http://schemas.microsoft.com/office/drawing/2016/ink" xmlns:am3d="http://schemas.microsoft.com/office/drawing/2017/model3d" xmlns:o="urn:schemas-microsoft-com:office:office" xmlns:r="http://schemas.openxmlformats.org/officeDocument/2006/relationships" xmlns:m="http://schemas.openxmlformats.org/officeDocument/2006/math" xmlns:v="urn:schemas-microsoft-com:vml" xmlns:wp14="http://schemas.microsoft.com/office/word/2010/wordprocessingDrawing" xmlns:wp="http://schemas.openxmlformats.org/drawingml/2006/wordprocessingDrawing" xmlns:w10="urn:schemas-microsoft-com:office:word" xmlns:w="http://schemas.openxmlformats.org/wordprocessingml/2006/main" xmlns:w14="http://schemas.microsoft.com/office/word/2010/wordml" xmlns:w15="http://schemas.microsoft.com/office/word/2012/wordml" xmlns:w16cex="http://schemas.microsoft.com/office/word/2018/wordml/cex" xmlns:w16cid="http://schemas.microsoft.com/office/word/2016/wordml/cid" xmlns:w16="http://schemas.microsoft.com/office/word/2018/wordml" xmlns:w16sdtdh="http://schemas.microsoft.com/office/word/2020/wordml/sdtdatahash" xmlns:w16se="http://schemas.microsoft.com/office/word/2015/wordml/symex" xmlns:wpg="http://schemas.microsoft.com/office/word/2010/wordprocessingGroup" xmlns:wpi="http://schemas.microsoft.com/office/word/2010/wordprocessingInk" xmlns:wne="http://schemas.microsoft.com/office/word/2006/wordml" xmlns:wps="http://schemas.microsoft.com/office/word/2010/wordprocessingShape" mc:Ignorable="w14 w15 w16se w16cid w16 w16cex w16sdtdh wp14">
+<w:numbering xmlns:wpc="http://schemas.microsoft.com/office/word/2010/wordprocessingCanvas" xmlns:cx="http://schemas.microsoft.com/office/drawing/2014/chartex" xmlns:cx1="http://schemas.microsoft.com/office/drawing/2015/9/8/chartex" xmlns:cx2="http://schemas.microsoft.com/office/drawing/2015/10/21/chartex" xmlns:cx3="http://schemas.microsoft.com/office/drawing/2016/5/9/chartex" xmlns:cx4="http://schemas.microsoft.com/office/drawing/2016/5/10/chartex" xmlns:cx5="http://schemas.microsoft.com/office/drawing/2016/5/11/chartex" xmlns:cx6="http://schemas.microsoft.com/office/drawing/2016/5/12/chartex" xmlns:cx7="http://schemas.microsoft.com/office/drawing/2016/5/13/chartex" xmlns:cx8="http://schemas.microsoft.com/office/drawing/2016/5/14/chartex" xmlns:mc="http://schemas.openxmlformats.org/markup-compatibility/2006" xmlns:aink="http://schemas.microsoft.com/office/drawing/2016/ink" xmlns:am3d="http://schemas.microsoft.com/office/drawing/2017/model3d" xmlns:o="urn:schemas-microsoft-com:office:office" xmlns:oel="http://schemas.microsoft.com/office/2019/extlst" xmlns:r="http://schemas.openxmlformats.org/officeDocument/2006/relationships" xmlns:m="http://schemas.openxmlformats.org/officeDocument/2006/math" xmlns:v="urn:schemas-microsoft-com:vml" xmlns:wp14="http://schemas.microsoft.com/office/word/2010/wordprocessingDrawing" xmlns:wp="http://schemas.openxmlformats.org/drawingml/2006/wordprocessingDrawing" xmlns:w10="urn:schemas-microsoft-com:office:word" xmlns:w="http://schemas.openxmlformats.org/wordprocessingml/2006/main" xmlns:w14="http://schemas.microsoft.com/office/word/2010/wordml" xmlns:w15="http://schemas.microsoft.com/office/word/2012/wordml" xmlns:w16cex="http://schemas.microsoft.com/office/word/2018/wordml/cex" xmlns:w16cid="http://schemas.microsoft.com/office/word/2016/wordml/cid" xmlns:w16="http://schemas.microsoft.com/office/word/2018/wordml" xmlns:w16sdtdh="http://schemas.microsoft.com/office/word/2020/wordml/sdtdatahash" xmlns:w16se="http://schemas.microsoft.com/office/word/2015/wordml/symex" xmlns:wpg="http://schemas.microsoft.com/office/word/2010/wordprocessingGroup" xmlns:wpi="http://schemas.microsoft.com/office/word/2010/wordprocessingInk" xmlns:wne="http://schemas.microsoft.com/office/word/2006/wordml" xmlns:wps="http://schemas.microsoft.com/office/word/2010/wordprocessingShape" mc:Ignorable="w14 w15 w16se w16cid w16 w16cex w16sdtdh wp14">
   <w:abstractNum w:abstractNumId="0" w15:restartNumberingAfterBreak="0">
     <w:nsid w:val="51D11273"/>
     <w:multiLevelType w:val="hybridMultilevel"/>
